--- a/public/dogovor/soglashenie.docx
+++ b/public/dogovor/soglashenie.docx
@@ -56,7 +56,7 @@
           <w:sz w:val="24"/>
           <w:szCs w:val="24"/>
         </w:rPr>
-        <w:t>qwe</w:t>
+        <w:t>555</w:t>
       </w:r>
     </w:p>
     <w:p>
@@ -96,7 +96,7 @@
           <w:sz w:val="24"/>
           <w:szCs w:val="24"/>
         </w:rPr>
-        <w:t>qwe</w:t>
+        <w:t>555</w:t>
       </w:r>
     </w:p>
     <w:p>

--- a/public/dogovor/soglashenie.docx
+++ b/public/dogovor/soglashenie.docx
@@ -350,7 +350,7 @@
           <w:sz w:val="22"/>
           <w:szCs w:val="22"/>
         </w:rPr>
-        <w:t>2022-11-28 10:14:12</w:t>
+        <w:t>2022-11-28 17:14:24</w:t>
       </w:r>
       <w:bookmarkEnd w:id="0"/>
       <w:r>
@@ -496,7 +496,7 @@
           <w:highlight w:val="white"/>
           <w:lang w:val="ru-RU" w:eastAsia="zh-CN" w:bidi="ar-SA"/>
         </w:rPr>
-        <w:t xml:space="preserve">Семенов Роман Сергеевич, </w:t>
+        <w:t xml:space="preserve">Гришневский Владислав Николаевич изменен, </w:t>
       </w:r>
       <w:r>
         <w:rPr>
@@ -717,7 +717,7 @@
           <w:szCs w:val="22"/>
           <w:lang w:val="ru-RU" w:eastAsia="zh-CN" w:bidi="ar-SA"/>
         </w:rPr>
-        <w:t>предмет услуги</w:t>
+        <w:t>тест редиректа</w:t>
       </w:r>
       <w:r>
         <w:rPr>
@@ -957,7 +957,7 @@
           <w:szCs w:val="22"/>
           <w:lang w:val="ru-RU"/>
         </w:rPr>
-        <w:t>2000</w:t>
+        <w:t>10000</w:t>
       </w:r>
       <w:r>
         <w:rPr>
@@ -1067,7 +1067,7 @@
           <w:sz w:val="22"/>
           <w:szCs w:val="22"/>
         </w:rPr>
-        <w:t>1000;</w:t>
+        <w:t>500;</w:t>
       </w:r>
     </w:p>
     <w:p>
@@ -2173,7 +2173,7 @@
           <w:szCs w:val="22"/>
           <w:lang w:val="ru-RU" w:eastAsia="zh-CN" w:bidi="ar-SA"/>
         </w:rPr>
-        <w:t>адрес клиента</w:t>
+        <w:t>адрес гришневского 2</w:t>
       </w:r>
     </w:p>
     <w:p>
@@ -2218,7 +2218,7 @@
           <w:szCs w:val="22"/>
           <w:lang w:val="ru-RU" w:eastAsia="zh-CN" w:bidi="ar-SA"/>
         </w:rPr>
-        <w:t xml:space="preserve">+79787774644 </w:t>
+        <w:t xml:space="preserve">+79787551150 </w:t>
       </w:r>
     </w:p>
     <w:p>
@@ -2673,7 +2673,7 @@
           <w:sz w:val="12"/>
           <w:szCs w:val="20"/>
         </w:rPr>
-        <w:t>Семенов Роман Сергеевич</w:t>
+        <w:t>Гришневский Владислав Николаевич изменен</w:t>
       </w:r>
       <w:r>
         <w:rPr>
@@ -2879,7 +2879,7 @@
           <w:sz w:val="12"/>
           <w:szCs w:val="20"/>
         </w:rPr>
-        <w:t>Семенов Роман Сергеевич</w:t>
+        <w:t>Гришневский Владислав Николаевич изменен</w:t>
       </w:r>
     </w:p>
     <w:p>
@@ -3399,7 +3399,7 @@
           <w:highlight w:val="white"/>
           <w:lang w:val="ru-RU" w:eastAsia="zh-CN" w:bidi="ar-SA"/>
         </w:rPr>
-        <w:t>Семенов Роман Сергеевич</w:t>
+        <w:t>Гришневский Владислав Николаевич изменен</w:t>
       </w:r>
     </w:p>
     <w:p>
@@ -3446,7 +3446,7 @@
           <w:szCs w:val="20"/>
           <w:lang w:val="ru-RU" w:eastAsia="zh-CN" w:bidi="ar-SA"/>
         </w:rPr>
-        <w:t>адрес клиента</w:t>
+        <w:t>адрес гришневского 2</w:t>
       </w:r>
       <w:r>
         <w:rPr>
@@ -3531,7 +3531,7 @@
           <w:sz w:val="20"/>
           <w:szCs w:val="20"/>
         </w:rPr>
-        <w:t>2022-11-28 10:14:12</w:t>
+        <w:t>2022-11-28 17:14:24</w:t>
       </w:r>
     </w:p>
     <w:p>
@@ -3836,7 +3836,7 @@
                 <w:sz w:val="20"/>
                 <w:szCs w:val="20"/>
               </w:rPr>
-              <w:t>запрос</w:t>
+              <w:t>тест редиректа</w:t>
             </w:r>
             <w:r>
               <w:rPr>
@@ -3912,7 +3912,7 @@
                 <w:sz w:val="20"/>
                 <w:szCs w:val="20"/>
               </w:rPr>
-              <w:t>1000</w:t>
+              <w:t>500</w:t>
             </w:r>
             <w:r>
               <w:rPr>
@@ -4024,7 +4024,7 @@
                 <w:sz w:val="20"/>
                 <w:szCs w:val="20"/>
               </w:rPr>
-              <w:t>1000</w:t>
+              <w:t>500</w:t>
             </w:r>
             <w:r>
               <w:rPr>
@@ -4060,7 +4060,7 @@
           <w:sz w:val="20"/>
           <w:szCs w:val="20"/>
         </w:rPr>
-        <w:t>1000</w:t>
+        <w:t>500</w:t>
       </w:r>
       <w:r>
         <w:rPr>
@@ -4238,7 +4238,7 @@
           <w:highlight w:val="white"/>
           <w:lang w:val="ru-RU" w:eastAsia="zh-CN" w:bidi="ar-SA"/>
         </w:rPr>
-        <w:t>Семенов Роман Сергеевич</w:t>
+        <w:t>Гришневский Владислав Николаевич изменен</w:t>
       </w:r>
     </w:p>
     <w:p>
@@ -4453,7 +4453,7 @@
           <w:sz w:val="20"/>
           <w:szCs w:val="20"/>
         </w:rPr>
-        <w:t>2022-11-28 10:14:12</w:t>
+        <w:t>2022-11-28 17:14:24</w:t>
       </w:r>
       <w:r>
         <w:rPr>
@@ -5994,7 +5994,7 @@
                 <w:sz w:val="12"/>
                 <w:szCs w:val="24"/>
               </w:rPr>
-              <w:t>2022-11-28 10:14:12</w:t>
+              <w:t>2022-11-28 17:14:24</w:t>
             </w:r>
             <w:r>
               <w:rPr>
@@ -6706,7 +6706,7 @@
                 <w:sz w:val="16"/>
                 <w:szCs w:val="16"/>
               </w:rPr>
-              <w:t>1000</w:t>
+              <w:t>500</w:t>
             </w:r>
             <w:r>
               <w:rPr>
@@ -6867,7 +6867,7 @@
                 <w:highlight w:val="white"/>
                 <w:lang w:val="ru-RU" w:eastAsia="zh-CN" w:bidi="ar-SA"/>
               </w:rPr>
-              <w:t>Семенов Роман Сергеевич</w:t>
+              <w:t>Гришневский Владислав Николаевич изменен</w:t>
             </w:r>
           </w:p>
         </w:tc>
@@ -7055,7 +7055,7 @@
                 <w:sz w:val="24"/>
                 <w:szCs w:val="24"/>
               </w:rPr>
-              <w:t>1000</w:t>
+              <w:t>500</w:t>
             </w:r>
             <w:r>
               <w:rPr>
@@ -8340,7 +8340,7 @@
           <w:sz w:val="24"/>
           <w:szCs w:val="24"/>
         </w:rPr>
-        <w:t>2022-11-28 10:14:12</w:t>
+        <w:t>2022-11-28 17:14:24</w:t>
       </w:r>
       <w:r>
         <w:rPr>
@@ -8450,7 +8450,7 @@
           <w:highlight w:val="white"/>
           <w:lang w:val="ru-RU" w:eastAsia="zh-CN" w:bidi="ar-SA"/>
         </w:rPr>
-        <w:t>Семенов Роман Сергеевич</w:t>
+        <w:t>Гришневский Владислав Николаевич изменен</w:t>
       </w:r>
     </w:p>
     <w:tbl>
@@ -8792,7 +8792,7 @@
                 <w:szCs w:val="24"/>
                 <w:lang w:val="ru-RU" w:eastAsia="zh-CN" w:bidi="ar-SA"/>
               </w:rPr>
-              <w:t>предмет услуги</w:t>
+              <w:t>тест редиректа</w:t>
             </w:r>
             <w:r>
               <w:rPr>
@@ -9116,7 +9116,7 @@
                 <w:szCs w:val="24"/>
                 <w:lang w:val="ru-RU" w:eastAsia="zh-CN" w:bidi="ar-SA"/>
               </w:rPr>
-              <w:t>2000</w:t>
+              <w:t>10000</w:t>
             </w:r>
             <w:r>
               <w:rPr>
@@ -9398,7 +9398,7 @@
           <w:sz w:val="24"/>
           <w:szCs w:val="24"/>
         </w:rPr>
-        <w:t>2000</w:t>
+        <w:t>10000</w:t>
       </w:r>
       <w:r>
         <w:rPr>
@@ -9808,7 +9808,7 @@
           <w:sz w:val="12"/>
           <w:szCs w:val="20"/>
         </w:rPr>
-        <w:t>Семенов Роман Сергеевич</w:t>
+        <w:t>Гришневский Владислав Николаевич изменен</w:t>
       </w:r>
     </w:p>
     <w:p>
@@ -10441,7 +10441,7 @@
           <w:highlight w:val="white"/>
           <w:lang w:val="ru-RU" w:eastAsia="zh-CN" w:bidi="ar-SA"/>
         </w:rPr>
-        <w:t>Семенов Роман Сергеевич</w:t>
+        <w:t>Гришневский Владислав Николаевич изменен</w:t>
       </w:r>
     </w:p>
     <w:p>
@@ -10555,7 +10555,7 @@
           <w:sz w:val="24"/>
           <w:szCs w:val="24"/>
         </w:rPr>
-        <w:t>2022-11-28 10:14:12</w:t>
+        <w:t>2022-11-28 17:14:24</w:t>
       </w:r>
       <w:r>
         <w:rPr>
@@ -10816,7 +10816,7 @@
           <w:sz w:val="18"/>
           <w:szCs w:val="18"/>
         </w:rPr>
-        <w:t>+79787774644</w:t>
+        <w:t>+79787551150</w:t>
       </w:r>
       <w:r>
         <w:rPr>
@@ -13413,7 +13413,7 @@
                       <w:sz w:val="24"/>
                       <w:szCs w:val="24"/>
                     </w:rPr>
-                    <w:t>2022-11-28 10:14:12</w:t>
+                    <w:t>2022-11-28 17:14:24</w:t>
                   </w:r>
                 </w:p>
               </w:tc>
@@ -13892,7 +13892,7 @@
                 <w:highlight w:val="white"/>
                 <w:lang w:val="ru-RU" w:eastAsia="zh-CN" w:bidi="ar-SA"/>
               </w:rPr>
-              <w:t>Семенов Роман Сергеевич</w:t>
+              <w:t>Гришневский Владислав Николаевич изменен</w:t>
             </w:r>
           </w:p>
           <w:p>
@@ -14134,7 +14134,7 @@
                 <w:sz w:val="24"/>
                 <w:szCs w:val="24"/>
               </w:rPr>
-              <w:t>2022-11-28 10:14:12</w:t>
+              <w:t>2022-11-28 17:14:24</w:t>
             </w:r>
           </w:p>
           <w:p>
@@ -15588,7 +15588,7 @@
                       <w:sz w:val="24"/>
                       <w:szCs w:val="24"/>
                     </w:rPr>
-                    <w:t>2022-11-28 10:14:12</w:t>
+                    <w:t>2022-11-28 17:14:24</w:t>
                   </w:r>
                 </w:p>
               </w:tc>
@@ -16067,7 +16067,7 @@
                 <w:highlight w:val="white"/>
                 <w:lang w:val="ru-RU" w:eastAsia="zh-CN" w:bidi="ar-SA"/>
               </w:rPr>
-              <w:t>Семенов Роман Сергеевич</w:t>
+              <w:t>Гришневский Владислав Николаевич изменен</w:t>
             </w:r>
           </w:p>
           <w:p>
@@ -16309,7 +16309,7 @@
                 <w:sz w:val="24"/>
                 <w:szCs w:val="24"/>
               </w:rPr>
-              <w:t>2022-11-28 10:14:12</w:t>
+              <w:t>2022-11-28 17:14:24</w:t>
             </w:r>
           </w:p>
           <w:p>

--- a/public/dogovor/soglashenie.docx
+++ b/public/dogovor/soglashenie.docx
@@ -350,7 +350,7 @@
           <w:sz w:val="22"/>
           <w:szCs w:val="22"/>
         </w:rPr>
-        <w:t>2022-11-28 17:14:24</w:t>
+        <w:t>2022-11-29 12:06:54</w:t>
       </w:r>
       <w:bookmarkEnd w:id="0"/>
       <w:r>
@@ -717,7 +717,7 @@
           <w:szCs w:val="22"/>
           <w:lang w:val="ru-RU" w:eastAsia="zh-CN" w:bidi="ar-SA"/>
         </w:rPr>
-        <w:t>тест редиректа</w:t>
+        <w:t>Регистрация ООО (1 учредитель) (7200)</w:t>
       </w:r>
       <w:r>
         <w:rPr>
@@ -957,7 +957,7 @@
           <w:szCs w:val="22"/>
           <w:lang w:val="ru-RU"/>
         </w:rPr>
-        <w:t>10000</w:t>
+        <w:t>7200</w:t>
       </w:r>
       <w:r>
         <w:rPr>
@@ -1067,7 +1067,7 @@
           <w:sz w:val="22"/>
           <w:szCs w:val="22"/>
         </w:rPr>
-        <w:t>500;</w:t>
+        <w:t>5000;</w:t>
       </w:r>
     </w:p>
     <w:p>
@@ -2173,7 +2173,7 @@
           <w:szCs w:val="22"/>
           <w:lang w:val="ru-RU" w:eastAsia="zh-CN" w:bidi="ar-SA"/>
         </w:rPr>
-        <w:t>адрес гришневского 2</w:t>
+        <w:t>адрес гришневского</w:t>
       </w:r>
     </w:p>
     <w:p>
@@ -3446,7 +3446,7 @@
           <w:szCs w:val="20"/>
           <w:lang w:val="ru-RU" w:eastAsia="zh-CN" w:bidi="ar-SA"/>
         </w:rPr>
-        <w:t>адрес гришневского 2</w:t>
+        <w:t>адрес гришневского</w:t>
       </w:r>
       <w:r>
         <w:rPr>
@@ -3531,7 +3531,7 @@
           <w:sz w:val="20"/>
           <w:szCs w:val="20"/>
         </w:rPr>
-        <w:t>2022-11-28 17:14:24</w:t>
+        <w:t>2022-11-29 12:06:54</w:t>
       </w:r>
     </w:p>
     <w:p>
@@ -3836,7 +3836,7 @@
                 <w:sz w:val="20"/>
                 <w:szCs w:val="20"/>
               </w:rPr>
-              <w:t>тест редиректа</w:t>
+              <w:t>Простой иск (5000)</w:t>
             </w:r>
             <w:r>
               <w:rPr>
@@ -3912,7 +3912,7 @@
                 <w:sz w:val="20"/>
                 <w:szCs w:val="20"/>
               </w:rPr>
-              <w:t>500</w:t>
+              <w:t>5000</w:t>
             </w:r>
             <w:r>
               <w:rPr>
@@ -4024,7 +4024,7 @@
                 <w:sz w:val="20"/>
                 <w:szCs w:val="20"/>
               </w:rPr>
-              <w:t>500</w:t>
+              <w:t>5000</w:t>
             </w:r>
             <w:r>
               <w:rPr>
@@ -4060,7 +4060,7 @@
           <w:sz w:val="20"/>
           <w:szCs w:val="20"/>
         </w:rPr>
-        <w:t>500</w:t>
+        <w:t>5000</w:t>
       </w:r>
       <w:r>
         <w:rPr>
@@ -4453,7 +4453,7 @@
           <w:sz w:val="20"/>
           <w:szCs w:val="20"/>
         </w:rPr>
-        <w:t>2022-11-28 17:14:24</w:t>
+        <w:t>2022-11-29 12:06:54</w:t>
       </w:r>
       <w:r>
         <w:rPr>
@@ -5994,7 +5994,7 @@
                 <w:sz w:val="12"/>
                 <w:szCs w:val="24"/>
               </w:rPr>
-              <w:t>2022-11-28 17:14:24</w:t>
+              <w:t>2022-11-29 12:06:54</w:t>
             </w:r>
             <w:r>
               <w:rPr>
@@ -6706,7 +6706,7 @@
                 <w:sz w:val="16"/>
                 <w:szCs w:val="16"/>
               </w:rPr>
-              <w:t>500</w:t>
+              <w:t>5000</w:t>
             </w:r>
             <w:r>
               <w:rPr>
@@ -7055,7 +7055,7 @@
                 <w:sz w:val="24"/>
                 <w:szCs w:val="24"/>
               </w:rPr>
-              <w:t>500</w:t>
+              <w:t>5000</w:t>
             </w:r>
             <w:r>
               <w:rPr>
@@ -8340,7 +8340,7 @@
           <w:sz w:val="24"/>
           <w:szCs w:val="24"/>
         </w:rPr>
-        <w:t>2022-11-28 17:14:24</w:t>
+        <w:t>2022-11-29 12:06:54</w:t>
       </w:r>
       <w:r>
         <w:rPr>
@@ -8792,7 +8792,7 @@
                 <w:szCs w:val="24"/>
                 <w:lang w:val="ru-RU" w:eastAsia="zh-CN" w:bidi="ar-SA"/>
               </w:rPr>
-              <w:t>тест редиректа</w:t>
+              <w:t>Регистрация ООО (1 учредитель) (7200)</w:t>
             </w:r>
             <w:r>
               <w:rPr>
@@ -9116,7 +9116,7 @@
                 <w:szCs w:val="24"/>
                 <w:lang w:val="ru-RU" w:eastAsia="zh-CN" w:bidi="ar-SA"/>
               </w:rPr>
-              <w:t>10000</w:t>
+              <w:t>7200</w:t>
             </w:r>
             <w:r>
               <w:rPr>
@@ -9398,7 +9398,7 @@
           <w:sz w:val="24"/>
           <w:szCs w:val="24"/>
         </w:rPr>
-        <w:t>10000</w:t>
+        <w:t>7200</w:t>
       </w:r>
       <w:r>
         <w:rPr>
@@ -10555,7 +10555,7 @@
           <w:sz w:val="24"/>
           <w:szCs w:val="24"/>
         </w:rPr>
-        <w:t>2022-11-28 17:14:24</w:t>
+        <w:t>2022-11-29 12:06:54</w:t>
       </w:r>
       <w:r>
         <w:rPr>
@@ -13413,7 +13413,7 @@
                       <w:sz w:val="24"/>
                       <w:szCs w:val="24"/>
                     </w:rPr>
-                    <w:t>2022-11-28 17:14:24</w:t>
+                    <w:t>2022-11-29 12:06:54</w:t>
                   </w:r>
                 </w:p>
               </w:tc>
@@ -14134,7 +14134,7 @@
                 <w:sz w:val="24"/>
                 <w:szCs w:val="24"/>
               </w:rPr>
-              <w:t>2022-11-28 17:14:24</w:t>
+              <w:t>2022-11-29 12:06:54</w:t>
             </w:r>
           </w:p>
           <w:p>
@@ -15588,7 +15588,7 @@
                       <w:sz w:val="24"/>
                       <w:szCs w:val="24"/>
                     </w:rPr>
-                    <w:t>2022-11-28 17:14:24</w:t>
+                    <w:t>2022-11-29 12:06:54</w:t>
                   </w:r>
                 </w:p>
               </w:tc>
@@ -16309,7 +16309,7 @@
                 <w:sz w:val="24"/>
                 <w:szCs w:val="24"/>
               </w:rPr>
-              <w:t>2022-11-28 17:14:24</w:t>
+              <w:t>2022-11-29 12:06:54</w:t>
             </w:r>
           </w:p>
           <w:p>

--- a/public/dogovor/soglashenie.docx
+++ b/public/dogovor/soglashenie.docx
@@ -350,7 +350,7 @@
           <w:sz w:val="22"/>
           <w:szCs w:val="22"/>
         </w:rPr>
-        <w:t>2022-11-29 12:06:54</w:t>
+        <w:t>2022-12-04</w:t>
       </w:r>
       <w:bookmarkEnd w:id="0"/>
       <w:r>
@@ -717,7 +717,7 @@
           <w:szCs w:val="22"/>
           <w:lang w:val="ru-RU" w:eastAsia="zh-CN" w:bidi="ar-SA"/>
         </w:rPr>
-        <w:t>Регистрация ООО (1 учредитель) (7200)</w:t>
+        <w:t>Претензия обычная (5000)</w:t>
       </w:r>
       <w:r>
         <w:rPr>
@@ -957,7 +957,7 @@
           <w:szCs w:val="22"/>
           <w:lang w:val="ru-RU"/>
         </w:rPr>
-        <w:t>7200</w:t>
+        <w:t>5000</w:t>
       </w:r>
       <w:r>
         <w:rPr>
@@ -3531,7 +3531,7 @@
           <w:sz w:val="20"/>
           <w:szCs w:val="20"/>
         </w:rPr>
-        <w:t>2022-11-29 12:06:54</w:t>
+        <w:t>2022-12-04</w:t>
       </w:r>
     </w:p>
     <w:p>
@@ -4453,7 +4453,7 @@
           <w:sz w:val="20"/>
           <w:szCs w:val="20"/>
         </w:rPr>
-        <w:t>2022-11-29 12:06:54</w:t>
+        <w:t>2022-12-04</w:t>
       </w:r>
       <w:r>
         <w:rPr>
@@ -5994,7 +5994,7 @@
                 <w:sz w:val="12"/>
                 <w:szCs w:val="24"/>
               </w:rPr>
-              <w:t>2022-11-29 12:06:54</w:t>
+              <w:t>2022-12-04</w:t>
             </w:r>
             <w:r>
               <w:rPr>
@@ -8340,7 +8340,7 @@
           <w:sz w:val="24"/>
           <w:szCs w:val="24"/>
         </w:rPr>
-        <w:t>2022-11-29 12:06:54</w:t>
+        <w:t>2022-12-04</w:t>
       </w:r>
       <w:r>
         <w:rPr>
@@ -8792,7 +8792,7 @@
                 <w:szCs w:val="24"/>
                 <w:lang w:val="ru-RU" w:eastAsia="zh-CN" w:bidi="ar-SA"/>
               </w:rPr>
-              <w:t>Регистрация ООО (1 учредитель) (7200)</w:t>
+              <w:t>Претензия обычная (5000)</w:t>
             </w:r>
             <w:r>
               <w:rPr>
@@ -9116,7 +9116,7 @@
                 <w:szCs w:val="24"/>
                 <w:lang w:val="ru-RU" w:eastAsia="zh-CN" w:bidi="ar-SA"/>
               </w:rPr>
-              <w:t>7200</w:t>
+              <w:t>5000</w:t>
             </w:r>
             <w:r>
               <w:rPr>
@@ -9398,7 +9398,7 @@
           <w:sz w:val="24"/>
           <w:szCs w:val="24"/>
         </w:rPr>
-        <w:t>7200</w:t>
+        <w:t>5000</w:t>
       </w:r>
       <w:r>
         <w:rPr>
@@ -10555,7 +10555,7 @@
           <w:sz w:val="24"/>
           <w:szCs w:val="24"/>
         </w:rPr>
-        <w:t>2022-11-29 12:06:54</w:t>
+        <w:t>2022-12-04</w:t>
       </w:r>
       <w:r>
         <w:rPr>
@@ -13413,7 +13413,7 @@
                       <w:sz w:val="24"/>
                       <w:szCs w:val="24"/>
                     </w:rPr>
-                    <w:t>2022-11-29 12:06:54</w:t>
+                    <w:t>2022-12-04</w:t>
                   </w:r>
                 </w:p>
               </w:tc>
@@ -14134,7 +14134,7 @@
                 <w:sz w:val="24"/>
                 <w:szCs w:val="24"/>
               </w:rPr>
-              <w:t>2022-11-29 12:06:54</w:t>
+              <w:t>2022-12-04</w:t>
             </w:r>
           </w:p>
           <w:p>
@@ -15588,7 +15588,7 @@
                       <w:sz w:val="24"/>
                       <w:szCs w:val="24"/>
                     </w:rPr>
-                    <w:t>2022-11-29 12:06:54</w:t>
+                    <w:t>2022-12-04</w:t>
                   </w:r>
                 </w:p>
               </w:tc>
@@ -16309,7 +16309,7 @@
                 <w:sz w:val="24"/>
                 <w:szCs w:val="24"/>
               </w:rPr>
-              <w:t>2022-11-29 12:06:54</w:t>
+              <w:t>2022-12-04</w:t>
             </w:r>
           </w:p>
           <w:p>

--- a/public/dogovor/soglashenie.docx
+++ b/public/dogovor/soglashenie.docx
@@ -350,7 +350,7 @@
           <w:sz w:val="22"/>
           <w:szCs w:val="22"/>
         </w:rPr>
-        <w:t>2023-01-02</w:t>
+        <w:t>2023-03-06</w:t>
       </w:r>
       <w:bookmarkEnd w:id="0"/>
       <w:r>
@@ -496,7 +496,7 @@
           <w:highlight w:val="white"/>
           <w:lang w:val="ru-RU" w:eastAsia="zh-CN" w:bidi="ar-SA"/>
         </w:rPr>
-        <w:t xml:space="preserve">test today, </w:t>
+        <w:t xml:space="preserve">Сергиенко Алеся Александровна, </w:t>
       </w:r>
       <w:r>
         <w:rPr>
@@ -717,7 +717,7 @@
           <w:szCs w:val="22"/>
           <w:lang w:val="ru-RU" w:eastAsia="zh-CN" w:bidi="ar-SA"/>
         </w:rPr>
-        <w:t>Претензия обычная (5000)</w:t>
+        <w:t>Участие в заседании 06.03.2023 в Реутовском городском суде МО по делу № 2-641/2023 ~ М-277/2023</w:t>
       </w:r>
       <w:r>
         <w:rPr>
@@ -957,7 +957,7 @@
           <w:szCs w:val="22"/>
           <w:lang w:val="ru-RU"/>
         </w:rPr>
-        <w:t>5000</w:t>
+        <w:t>15000</w:t>
       </w:r>
       <w:r>
         <w:rPr>
@@ -2173,7 +2173,7 @@
           <w:szCs w:val="22"/>
           <w:lang w:val="ru-RU" w:eastAsia="zh-CN" w:bidi="ar-SA"/>
         </w:rPr>
-        <w:t>test today</w:t>
+        <w:t>МО, Реутов, ул. Ашхабадская, дом 27, корп. 2, кв. 33</w:t>
       </w:r>
     </w:p>
     <w:p>
@@ -2218,7 +2218,7 @@
           <w:szCs w:val="22"/>
           <w:lang w:val="ru-RU" w:eastAsia="zh-CN" w:bidi="ar-SA"/>
         </w:rPr>
-        <w:t xml:space="preserve">2111111121212 </w:t>
+        <w:t xml:space="preserve">+7 915 326-72-85 </w:t>
       </w:r>
     </w:p>
     <w:p>
@@ -2673,7 +2673,7 @@
           <w:sz w:val="12"/>
           <w:szCs w:val="20"/>
         </w:rPr>
-        <w:t>test today</w:t>
+        <w:t>Сергиенко Алеся Александровна</w:t>
       </w:r>
       <w:r>
         <w:rPr>
@@ -2879,7 +2879,7 @@
           <w:sz w:val="12"/>
           <w:szCs w:val="20"/>
         </w:rPr>
-        <w:t>test today</w:t>
+        <w:t>Сергиенко Алеся Александровна</w:t>
       </w:r>
     </w:p>
     <w:p>
@@ -3399,7 +3399,7 @@
           <w:highlight w:val="white"/>
           <w:lang w:val="ru-RU" w:eastAsia="zh-CN" w:bidi="ar-SA"/>
         </w:rPr>
-        <w:t>test today</w:t>
+        <w:t>Сергиенко Алеся Александровна</w:t>
       </w:r>
     </w:p>
     <w:p>
@@ -3446,7 +3446,7 @@
           <w:szCs w:val="20"/>
           <w:lang w:val="ru-RU" w:eastAsia="zh-CN" w:bidi="ar-SA"/>
         </w:rPr>
-        <w:t>test today</w:t>
+        <w:t>МО, Реутов, ул. Ашхабадская, дом 27, корп. 2, кв. 33</w:t>
       </w:r>
       <w:r>
         <w:rPr>
@@ -3531,7 +3531,7 @@
           <w:sz w:val="20"/>
           <w:szCs w:val="20"/>
         </w:rPr>
-        <w:t>2023-01-02</w:t>
+        <w:t>2023-03-06</w:t>
       </w:r>
     </w:p>
     <w:p>
@@ -3836,7 +3836,7 @@
                 <w:sz w:val="20"/>
                 <w:szCs w:val="20"/>
               </w:rPr>
-              <w:t>Сложный иск (15000)</w:t>
+              <w:t>Участие в заседании 06.03.2023 в Реутовском городском суде МО по делу № 2-641/2023 ~ М-277/2023</w:t>
             </w:r>
             <w:r>
               <w:rPr>
@@ -4238,7 +4238,7 @@
           <w:highlight w:val="white"/>
           <w:lang w:val="ru-RU" w:eastAsia="zh-CN" w:bidi="ar-SA"/>
         </w:rPr>
-        <w:t>test today</w:t>
+        <w:t>Сергиенко Алеся Александровна</w:t>
       </w:r>
     </w:p>
     <w:p>
@@ -4453,7 +4453,7 @@
           <w:sz w:val="20"/>
           <w:szCs w:val="20"/>
         </w:rPr>
-        <w:t>2023-01-02</w:t>
+        <w:t>2023-03-06</w:t>
       </w:r>
       <w:r>
         <w:rPr>
@@ -5994,7 +5994,7 @@
                 <w:sz w:val="12"/>
                 <w:szCs w:val="24"/>
               </w:rPr>
-              <w:t>2023-01-02</w:t>
+              <w:t>2023-03-06</w:t>
             </w:r>
             <w:r>
               <w:rPr>
@@ -6867,7 +6867,7 @@
                 <w:highlight w:val="white"/>
                 <w:lang w:val="ru-RU" w:eastAsia="zh-CN" w:bidi="ar-SA"/>
               </w:rPr>
-              <w:t>test today</w:t>
+              <w:t>Сергиенко Алеся Александровна</w:t>
             </w:r>
           </w:p>
         </w:tc>
@@ -8340,7 +8340,7 @@
           <w:sz w:val="24"/>
           <w:szCs w:val="24"/>
         </w:rPr>
-        <w:t>2023-01-02</w:t>
+        <w:t>2023-03-06</w:t>
       </w:r>
       <w:r>
         <w:rPr>
@@ -8450,7 +8450,7 @@
           <w:highlight w:val="white"/>
           <w:lang w:val="ru-RU" w:eastAsia="zh-CN" w:bidi="ar-SA"/>
         </w:rPr>
-        <w:t>test today</w:t>
+        <w:t>Сергиенко Алеся Александровна</w:t>
       </w:r>
     </w:p>
     <w:tbl>
@@ -8792,7 +8792,7 @@
                 <w:szCs w:val="24"/>
                 <w:lang w:val="ru-RU" w:eastAsia="zh-CN" w:bidi="ar-SA"/>
               </w:rPr>
-              <w:t>Претензия обычная (5000)</w:t>
+              <w:t>Участие в заседании 06.03.2023 в Реутовском городском суде МО по делу № 2-641/2023 ~ М-277/2023</w:t>
             </w:r>
             <w:r>
               <w:rPr>
@@ -9116,7 +9116,7 @@
                 <w:szCs w:val="24"/>
                 <w:lang w:val="ru-RU" w:eastAsia="zh-CN" w:bidi="ar-SA"/>
               </w:rPr>
-              <w:t>5000</w:t>
+              <w:t>15000</w:t>
             </w:r>
             <w:r>
               <w:rPr>
@@ -9398,7 +9398,7 @@
           <w:sz w:val="24"/>
           <w:szCs w:val="24"/>
         </w:rPr>
-        <w:t>5000</w:t>
+        <w:t>15000</w:t>
       </w:r>
       <w:r>
         <w:rPr>
@@ -9808,7 +9808,7 @@
           <w:sz w:val="12"/>
           <w:szCs w:val="20"/>
         </w:rPr>
-        <w:t>test today</w:t>
+        <w:t>Сергиенко Алеся Александровна</w:t>
       </w:r>
     </w:p>
     <w:p>
@@ -10441,7 +10441,7 @@
           <w:highlight w:val="white"/>
           <w:lang w:val="ru-RU" w:eastAsia="zh-CN" w:bidi="ar-SA"/>
         </w:rPr>
-        <w:t>test today</w:t>
+        <w:t>Сергиенко Алеся Александровна</w:t>
       </w:r>
     </w:p>
     <w:p>
@@ -10555,7 +10555,7 @@
           <w:sz w:val="24"/>
           <w:szCs w:val="24"/>
         </w:rPr>
-        <w:t>2023-01-02</w:t>
+        <w:t>2023-03-06</w:t>
       </w:r>
       <w:r>
         <w:rPr>
@@ -10816,7 +10816,7 @@
           <w:sz w:val="18"/>
           <w:szCs w:val="18"/>
         </w:rPr>
-        <w:t>2111111121212</w:t>
+        <w:t>+7 915 326-72-85</w:t>
       </w:r>
       <w:r>
         <w:rPr>
@@ -13413,7 +13413,7 @@
                       <w:sz w:val="24"/>
                       <w:szCs w:val="24"/>
                     </w:rPr>
-                    <w:t>2023-01-02</w:t>
+                    <w:t>2023-03-06</w:t>
                   </w:r>
                 </w:p>
               </w:tc>
@@ -13892,7 +13892,7 @@
                 <w:highlight w:val="white"/>
                 <w:lang w:val="ru-RU" w:eastAsia="zh-CN" w:bidi="ar-SA"/>
               </w:rPr>
-              <w:t>test today</w:t>
+              <w:t>Сергиенко Алеся Александровна</w:t>
             </w:r>
           </w:p>
           <w:p>
@@ -14134,7 +14134,7 @@
                 <w:sz w:val="24"/>
                 <w:szCs w:val="24"/>
               </w:rPr>
-              <w:t>2023-01-02</w:t>
+              <w:t>2023-03-06</w:t>
             </w:r>
           </w:p>
           <w:p>
@@ -15588,7 +15588,7 @@
                       <w:sz w:val="24"/>
                       <w:szCs w:val="24"/>
                     </w:rPr>
-                    <w:t>2023-01-02</w:t>
+                    <w:t>2023-03-06</w:t>
                   </w:r>
                 </w:p>
               </w:tc>
@@ -16067,7 +16067,7 @@
                 <w:highlight w:val="white"/>
                 <w:lang w:val="ru-RU" w:eastAsia="zh-CN" w:bidi="ar-SA"/>
               </w:rPr>
-              <w:t>test today</w:t>
+              <w:t>Сергиенко Алеся Александровна</w:t>
             </w:r>
           </w:p>
           <w:p>
@@ -16309,7 +16309,7 @@
                 <w:sz w:val="24"/>
                 <w:szCs w:val="24"/>
               </w:rPr>
-              <w:t>2023-01-02</w:t>
+              <w:t>2023-03-06</w:t>
             </w:r>
           </w:p>
           <w:p>

--- a/public/dogovor/soglashenie.docx
+++ b/public/dogovor/soglashenie.docx
@@ -350,7 +350,7 @@
           <w:sz w:val="22"/>
           <w:szCs w:val="22"/>
         </w:rPr>
-        <w:t>2023-03-06</w:t>
+        <w:t>2023-03-07</w:t>
       </w:r>
       <w:bookmarkEnd w:id="0"/>
       <w:r>
@@ -496,7 +496,7 @@
           <w:highlight w:val="white"/>
           <w:lang w:val="ru-RU" w:eastAsia="zh-CN" w:bidi="ar-SA"/>
         </w:rPr>
-        <w:t xml:space="preserve">Сергиенко Алеся Александровна, </w:t>
+        <w:t xml:space="preserve">Коробова Елена Геннадьевна, </w:t>
       </w:r>
       <w:r>
         <w:rPr>
@@ -717,7 +717,7 @@
           <w:szCs w:val="22"/>
           <w:lang w:val="ru-RU" w:eastAsia="zh-CN" w:bidi="ar-SA"/>
         </w:rPr>
-        <w:t>Участие в заседании 06.03.2023 в Реутовском городском суде МО по делу № 2-641/2023 ~ М-277/2023</w:t>
+        <w:t>Исковое заявление повышенной сложности (20000)</w:t>
       </w:r>
       <w:r>
         <w:rPr>
@@ -957,7 +957,7 @@
           <w:szCs w:val="22"/>
           <w:lang w:val="ru-RU"/>
         </w:rPr>
-        <w:t>15000</w:t>
+        <w:t>40000</w:t>
       </w:r>
       <w:r>
         <w:rPr>
@@ -1067,7 +1067,7 @@
           <w:sz w:val="22"/>
           <w:szCs w:val="22"/>
         </w:rPr>
-        <w:t>15000;</w:t>
+        <w:t>20000;</w:t>
       </w:r>
     </w:p>
     <w:p>
@@ -2173,7 +2173,7 @@
           <w:szCs w:val="22"/>
           <w:lang w:val="ru-RU" w:eastAsia="zh-CN" w:bidi="ar-SA"/>
         </w:rPr>
-        <w:t>МО, Реутов, ул. Ашхабадская, дом 27, корп. 2, кв. 33</w:t>
+        <w:t>Республика Крым, г. Симферополь, ул. Крымская, 4/8, кв. 1</w:t>
       </w:r>
     </w:p>
     <w:p>
@@ -2218,7 +2218,7 @@
           <w:szCs w:val="22"/>
           <w:lang w:val="ru-RU" w:eastAsia="zh-CN" w:bidi="ar-SA"/>
         </w:rPr>
-        <w:t xml:space="preserve">+7 915 326-72-85 </w:t>
+        <w:t xml:space="preserve">+79788467725 </w:t>
       </w:r>
     </w:p>
     <w:p>
@@ -2673,7 +2673,7 @@
           <w:sz w:val="12"/>
           <w:szCs w:val="20"/>
         </w:rPr>
-        <w:t>Сергиенко Алеся Александровна</w:t>
+        <w:t>Коробова Елена Геннадьевна</w:t>
       </w:r>
       <w:r>
         <w:rPr>
@@ -2879,7 +2879,7 @@
           <w:sz w:val="12"/>
           <w:szCs w:val="20"/>
         </w:rPr>
-        <w:t>Сергиенко Алеся Александровна</w:t>
+        <w:t>Коробова Елена Геннадьевна</w:t>
       </w:r>
     </w:p>
     <w:p>
@@ -3399,7 +3399,7 @@
           <w:highlight w:val="white"/>
           <w:lang w:val="ru-RU" w:eastAsia="zh-CN" w:bidi="ar-SA"/>
         </w:rPr>
-        <w:t>Сергиенко Алеся Александровна</w:t>
+        <w:t>Коробова Елена Геннадьевна</w:t>
       </w:r>
     </w:p>
     <w:p>
@@ -3446,7 +3446,7 @@
           <w:szCs w:val="20"/>
           <w:lang w:val="ru-RU" w:eastAsia="zh-CN" w:bidi="ar-SA"/>
         </w:rPr>
-        <w:t>МО, Реутов, ул. Ашхабадская, дом 27, корп. 2, кв. 33</w:t>
+        <w:t>Республика Крым, г. Симферополь, ул. Крымская, 4/8, кв. 1</w:t>
       </w:r>
       <w:r>
         <w:rPr>
@@ -3531,7 +3531,7 @@
           <w:sz w:val="20"/>
           <w:szCs w:val="20"/>
         </w:rPr>
-        <w:t>2023-03-06</w:t>
+        <w:t>2023-03-07</w:t>
       </w:r>
     </w:p>
     <w:p>
@@ -3836,7 +3836,7 @@
                 <w:sz w:val="20"/>
                 <w:szCs w:val="20"/>
               </w:rPr>
-              <w:t>Участие в заседании 06.03.2023 в Реутовском городском суде МО по делу № 2-641/2023 ~ М-277/2023</w:t>
+              <w:t>Исковое заявление повышенной сложности (20000)</w:t>
             </w:r>
             <w:r>
               <w:rPr>
@@ -3912,7 +3912,7 @@
                 <w:sz w:val="20"/>
                 <w:szCs w:val="20"/>
               </w:rPr>
-              <w:t>15000</w:t>
+              <w:t>20000</w:t>
             </w:r>
             <w:r>
               <w:rPr>
@@ -4024,7 +4024,7 @@
                 <w:sz w:val="20"/>
                 <w:szCs w:val="20"/>
               </w:rPr>
-              <w:t>15000</w:t>
+              <w:t>20000</w:t>
             </w:r>
             <w:r>
               <w:rPr>
@@ -4060,7 +4060,7 @@
           <w:sz w:val="20"/>
           <w:szCs w:val="20"/>
         </w:rPr>
-        <w:t>15000</w:t>
+        <w:t>20000</w:t>
       </w:r>
       <w:r>
         <w:rPr>
@@ -4238,7 +4238,7 @@
           <w:highlight w:val="white"/>
           <w:lang w:val="ru-RU" w:eastAsia="zh-CN" w:bidi="ar-SA"/>
         </w:rPr>
-        <w:t>Сергиенко Алеся Александровна</w:t>
+        <w:t>Коробова Елена Геннадьевна</w:t>
       </w:r>
     </w:p>
     <w:p>
@@ -4453,7 +4453,7 @@
           <w:sz w:val="20"/>
           <w:szCs w:val="20"/>
         </w:rPr>
-        <w:t>2023-03-06</w:t>
+        <w:t>2023-03-07</w:t>
       </w:r>
       <w:r>
         <w:rPr>
@@ -5994,7 +5994,7 @@
                 <w:sz w:val="12"/>
                 <w:szCs w:val="24"/>
               </w:rPr>
-              <w:t>2023-03-06</w:t>
+              <w:t>2023-03-07</w:t>
             </w:r>
             <w:r>
               <w:rPr>
@@ -6706,7 +6706,7 @@
                 <w:sz w:val="16"/>
                 <w:szCs w:val="16"/>
               </w:rPr>
-              <w:t>15000</w:t>
+              <w:t>20000</w:t>
             </w:r>
             <w:r>
               <w:rPr>
@@ -6867,7 +6867,7 @@
                 <w:highlight w:val="white"/>
                 <w:lang w:val="ru-RU" w:eastAsia="zh-CN" w:bidi="ar-SA"/>
               </w:rPr>
-              <w:t>Сергиенко Алеся Александровна</w:t>
+              <w:t>Коробова Елена Геннадьевна</w:t>
             </w:r>
           </w:p>
         </w:tc>
@@ -7055,7 +7055,7 @@
                 <w:sz w:val="24"/>
                 <w:szCs w:val="24"/>
               </w:rPr>
-              <w:t>15000</w:t>
+              <w:t>20000</w:t>
             </w:r>
             <w:r>
               <w:rPr>
@@ -8340,7 +8340,7 @@
           <w:sz w:val="24"/>
           <w:szCs w:val="24"/>
         </w:rPr>
-        <w:t>2023-03-06</w:t>
+        <w:t>2023-03-07</w:t>
       </w:r>
       <w:r>
         <w:rPr>
@@ -8450,7 +8450,7 @@
           <w:highlight w:val="white"/>
           <w:lang w:val="ru-RU" w:eastAsia="zh-CN" w:bidi="ar-SA"/>
         </w:rPr>
-        <w:t>Сергиенко Алеся Александровна</w:t>
+        <w:t>Коробова Елена Геннадьевна</w:t>
       </w:r>
     </w:p>
     <w:tbl>
@@ -8792,7 +8792,7 @@
                 <w:szCs w:val="24"/>
                 <w:lang w:val="ru-RU" w:eastAsia="zh-CN" w:bidi="ar-SA"/>
               </w:rPr>
-              <w:t>Участие в заседании 06.03.2023 в Реутовском городском суде МО по делу № 2-641/2023 ~ М-277/2023</w:t>
+              <w:t>Исковое заявление повышенной сложности (20000)</w:t>
             </w:r>
             <w:r>
               <w:rPr>
@@ -9116,7 +9116,7 @@
                 <w:szCs w:val="24"/>
                 <w:lang w:val="ru-RU" w:eastAsia="zh-CN" w:bidi="ar-SA"/>
               </w:rPr>
-              <w:t>15000</w:t>
+              <w:t>40000</w:t>
             </w:r>
             <w:r>
               <w:rPr>
@@ -9398,7 +9398,7 @@
           <w:sz w:val="24"/>
           <w:szCs w:val="24"/>
         </w:rPr>
-        <w:t>15000</w:t>
+        <w:t>40000</w:t>
       </w:r>
       <w:r>
         <w:rPr>
@@ -9808,7 +9808,7 @@
           <w:sz w:val="12"/>
           <w:szCs w:val="20"/>
         </w:rPr>
-        <w:t>Сергиенко Алеся Александровна</w:t>
+        <w:t>Коробова Елена Геннадьевна</w:t>
       </w:r>
     </w:p>
     <w:p>
@@ -10441,7 +10441,7 @@
           <w:highlight w:val="white"/>
           <w:lang w:val="ru-RU" w:eastAsia="zh-CN" w:bidi="ar-SA"/>
         </w:rPr>
-        <w:t>Сергиенко Алеся Александровна</w:t>
+        <w:t>Коробова Елена Геннадьевна</w:t>
       </w:r>
     </w:p>
     <w:p>
@@ -10555,7 +10555,7 @@
           <w:sz w:val="24"/>
           <w:szCs w:val="24"/>
         </w:rPr>
-        <w:t>2023-03-06</w:t>
+        <w:t>2023-03-07</w:t>
       </w:r>
       <w:r>
         <w:rPr>
@@ -10816,7 +10816,7 @@
           <w:sz w:val="18"/>
           <w:szCs w:val="18"/>
         </w:rPr>
-        <w:t>+7 915 326-72-85</w:t>
+        <w:t>+79788467725</w:t>
       </w:r>
       <w:r>
         <w:rPr>
@@ -13413,7 +13413,7 @@
                       <w:sz w:val="24"/>
                       <w:szCs w:val="24"/>
                     </w:rPr>
-                    <w:t>2023-03-06</w:t>
+                    <w:t>2023-03-07</w:t>
                   </w:r>
                 </w:p>
               </w:tc>
@@ -13892,7 +13892,7 @@
                 <w:highlight w:val="white"/>
                 <w:lang w:val="ru-RU" w:eastAsia="zh-CN" w:bidi="ar-SA"/>
               </w:rPr>
-              <w:t>Сергиенко Алеся Александровна</w:t>
+              <w:t>Коробова Елена Геннадьевна</w:t>
             </w:r>
           </w:p>
           <w:p>
@@ -14134,7 +14134,7 @@
                 <w:sz w:val="24"/>
                 <w:szCs w:val="24"/>
               </w:rPr>
-              <w:t>2023-03-06</w:t>
+              <w:t>2023-03-07</w:t>
             </w:r>
           </w:p>
           <w:p>
@@ -15588,7 +15588,7 @@
                       <w:sz w:val="24"/>
                       <w:szCs w:val="24"/>
                     </w:rPr>
-                    <w:t>2023-03-06</w:t>
+                    <w:t>2023-03-07</w:t>
                   </w:r>
                 </w:p>
               </w:tc>
@@ -16067,7 +16067,7 @@
                 <w:highlight w:val="white"/>
                 <w:lang w:val="ru-RU" w:eastAsia="zh-CN" w:bidi="ar-SA"/>
               </w:rPr>
-              <w:t>Сергиенко Алеся Александровна</w:t>
+              <w:t>Коробова Елена Геннадьевна</w:t>
             </w:r>
           </w:p>
           <w:p>
@@ -16309,7 +16309,7 @@
                 <w:sz w:val="24"/>
                 <w:szCs w:val="24"/>
               </w:rPr>
-              <w:t>2023-03-06</w:t>
+              <w:t>2023-03-07</w:t>
             </w:r>
           </w:p>
           <w:p>

--- a/public/dogovor/soglashenie.docx
+++ b/public/dogovor/soglashenie.docx
@@ -350,7 +350,7 @@
           <w:sz w:val="22"/>
           <w:szCs w:val="22"/>
         </w:rPr>
-        <w:t>2023-03-07</w:t>
+        <w:t>2023-03-10</w:t>
       </w:r>
       <w:bookmarkEnd w:id="0"/>
       <w:r>
@@ -496,7 +496,7 @@
           <w:highlight w:val="white"/>
           <w:lang w:val="ru-RU" w:eastAsia="zh-CN" w:bidi="ar-SA"/>
         </w:rPr>
-        <w:t xml:space="preserve">Коробова Елена Геннадьевна, </w:t>
+        <w:t xml:space="preserve">Воят Юрий Русланович, </w:t>
       </w:r>
       <w:r>
         <w:rPr>
@@ -717,7 +717,9 @@
           <w:szCs w:val="22"/>
           <w:lang w:val="ru-RU" w:eastAsia="zh-CN" w:bidi="ar-SA"/>
         </w:rPr>
-        <w:t>Исковое заявление повышенной сложности (20000)</w:t>
+        <w:t>Составление возражений на исковое заявление 10 000 рублей (за ед.)
+Составление встречного искового заявления 10 000 рублей (за ед.)
+Участие в судебном заседании 10 000 рублей (за ед.)</w:t>
       </w:r>
       <w:r>
         <w:rPr>
@@ -957,7 +959,7 @@
           <w:szCs w:val="22"/>
           <w:lang w:val="ru-RU"/>
         </w:rPr>
-        <w:t>40000</w:t>
+        <w:t>30000</w:t>
       </w:r>
       <w:r>
         <w:rPr>
@@ -1067,7 +1069,7 @@
           <w:sz w:val="22"/>
           <w:szCs w:val="22"/>
         </w:rPr>
-        <w:t>20000;</w:t>
+        <w:t>5000;</w:t>
       </w:r>
     </w:p>
     <w:p>
@@ -2173,7 +2175,7 @@
           <w:szCs w:val="22"/>
           <w:lang w:val="ru-RU" w:eastAsia="zh-CN" w:bidi="ar-SA"/>
         </w:rPr>
-        <w:t>Республика Крым, г. Симферополь, ул. Крымская, 4/8, кв. 1</w:t>
+        <w:t>г. Севастополь, ул. Военных Строителей 12/2</w:t>
       </w:r>
     </w:p>
     <w:p>
@@ -2218,7 +2220,7 @@
           <w:szCs w:val="22"/>
           <w:lang w:val="ru-RU" w:eastAsia="zh-CN" w:bidi="ar-SA"/>
         </w:rPr>
-        <w:t xml:space="preserve">+79788467725 </w:t>
+        <w:t xml:space="preserve">8 978 034 12 20 </w:t>
       </w:r>
     </w:p>
     <w:p>
@@ -2673,7 +2675,7 @@
           <w:sz w:val="12"/>
           <w:szCs w:val="20"/>
         </w:rPr>
-        <w:t>Коробова Елена Геннадьевна</w:t>
+        <w:t>Воят Юрий Русланович</w:t>
       </w:r>
       <w:r>
         <w:rPr>
@@ -2879,7 +2881,7 @@
           <w:sz w:val="12"/>
           <w:szCs w:val="20"/>
         </w:rPr>
-        <w:t>Коробова Елена Геннадьевна</w:t>
+        <w:t>Воят Юрий Русланович</w:t>
       </w:r>
     </w:p>
     <w:p>
@@ -3399,7 +3401,7 @@
           <w:highlight w:val="white"/>
           <w:lang w:val="ru-RU" w:eastAsia="zh-CN" w:bidi="ar-SA"/>
         </w:rPr>
-        <w:t>Коробова Елена Геннадьевна</w:t>
+        <w:t>Воят Юрий Русланович</w:t>
       </w:r>
     </w:p>
     <w:p>
@@ -3446,7 +3448,7 @@
           <w:szCs w:val="20"/>
           <w:lang w:val="ru-RU" w:eastAsia="zh-CN" w:bidi="ar-SA"/>
         </w:rPr>
-        <w:t>Республика Крым, г. Симферополь, ул. Крымская, 4/8, кв. 1</w:t>
+        <w:t>г. Севастополь, ул. Военных Строителей 12/2</w:t>
       </w:r>
       <w:r>
         <w:rPr>
@@ -3531,7 +3533,7 @@
           <w:sz w:val="20"/>
           <w:szCs w:val="20"/>
         </w:rPr>
-        <w:t>2023-03-07</w:t>
+        <w:t>2023-03-10</w:t>
       </w:r>
     </w:p>
     <w:p>
@@ -3836,7 +3838,8 @@
                 <w:sz w:val="20"/>
                 <w:szCs w:val="20"/>
               </w:rPr>
-              <w:t>Исковое заявление повышенной сложности (20000)</w:t>
+              <w:t>Составление возражений на исковое заявление 10 000 рублей (за ед.)
+Составление встречного искового заявления 10 000 рублей (за ед.)</w:t>
             </w:r>
             <w:r>
               <w:rPr>
@@ -3912,7 +3915,7 @@
                 <w:sz w:val="20"/>
                 <w:szCs w:val="20"/>
               </w:rPr>
-              <w:t>20000</w:t>
+              <w:t>5000</w:t>
             </w:r>
             <w:r>
               <w:rPr>
@@ -4024,7 +4027,7 @@
                 <w:sz w:val="20"/>
                 <w:szCs w:val="20"/>
               </w:rPr>
-              <w:t>20000</w:t>
+              <w:t>5000</w:t>
             </w:r>
             <w:r>
               <w:rPr>
@@ -4060,7 +4063,7 @@
           <w:sz w:val="20"/>
           <w:szCs w:val="20"/>
         </w:rPr>
-        <w:t>20000</w:t>
+        <w:t>5000</w:t>
       </w:r>
       <w:r>
         <w:rPr>
@@ -4238,7 +4241,7 @@
           <w:highlight w:val="white"/>
           <w:lang w:val="ru-RU" w:eastAsia="zh-CN" w:bidi="ar-SA"/>
         </w:rPr>
-        <w:t>Коробова Елена Геннадьевна</w:t>
+        <w:t>Воят Юрий Русланович</w:t>
       </w:r>
     </w:p>
     <w:p>
@@ -4453,7 +4456,7 @@
           <w:sz w:val="20"/>
           <w:szCs w:val="20"/>
         </w:rPr>
-        <w:t>2023-03-07</w:t>
+        <w:t>2023-03-10</w:t>
       </w:r>
       <w:r>
         <w:rPr>
@@ -5994,7 +5997,7 @@
                 <w:sz w:val="12"/>
                 <w:szCs w:val="24"/>
               </w:rPr>
-              <w:t>2023-03-07</w:t>
+              <w:t>2023-03-10</w:t>
             </w:r>
             <w:r>
               <w:rPr>
@@ -6706,7 +6709,7 @@
                 <w:sz w:val="16"/>
                 <w:szCs w:val="16"/>
               </w:rPr>
-              <w:t>20000</w:t>
+              <w:t>5000</w:t>
             </w:r>
             <w:r>
               <w:rPr>
@@ -6867,7 +6870,7 @@
                 <w:highlight w:val="white"/>
                 <w:lang w:val="ru-RU" w:eastAsia="zh-CN" w:bidi="ar-SA"/>
               </w:rPr>
-              <w:t>Коробова Елена Геннадьевна</w:t>
+              <w:t>Воят Юрий Русланович</w:t>
             </w:r>
           </w:p>
         </w:tc>
@@ -7055,7 +7058,7 @@
                 <w:sz w:val="24"/>
                 <w:szCs w:val="24"/>
               </w:rPr>
-              <w:t>20000</w:t>
+              <w:t>5000</w:t>
             </w:r>
             <w:r>
               <w:rPr>
@@ -8340,7 +8343,7 @@
           <w:sz w:val="24"/>
           <w:szCs w:val="24"/>
         </w:rPr>
-        <w:t>2023-03-07</w:t>
+        <w:t>2023-03-10</w:t>
       </w:r>
       <w:r>
         <w:rPr>
@@ -8450,7 +8453,7 @@
           <w:highlight w:val="white"/>
           <w:lang w:val="ru-RU" w:eastAsia="zh-CN" w:bidi="ar-SA"/>
         </w:rPr>
-        <w:t>Коробова Елена Геннадьевна</w:t>
+        <w:t>Воят Юрий Русланович</w:t>
       </w:r>
     </w:p>
     <w:tbl>
@@ -8792,7 +8795,9 @@
                 <w:szCs w:val="24"/>
                 <w:lang w:val="ru-RU" w:eastAsia="zh-CN" w:bidi="ar-SA"/>
               </w:rPr>
-              <w:t>Исковое заявление повышенной сложности (20000)</w:t>
+              <w:t>Составление возражений на исковое заявление 10 000 рублей (за ед.)
+Составление встречного искового заявления 10 000 рублей (за ед.)
+Участие в судебном заседании 10 000 рублей (за ед.)</w:t>
             </w:r>
             <w:r>
               <w:rPr>
@@ -9116,7 +9121,7 @@
                 <w:szCs w:val="24"/>
                 <w:lang w:val="ru-RU" w:eastAsia="zh-CN" w:bidi="ar-SA"/>
               </w:rPr>
-              <w:t>40000</w:t>
+              <w:t>30000</w:t>
             </w:r>
             <w:r>
               <w:rPr>
@@ -9398,7 +9403,7 @@
           <w:sz w:val="24"/>
           <w:szCs w:val="24"/>
         </w:rPr>
-        <w:t>40000</w:t>
+        <w:t>30000</w:t>
       </w:r>
       <w:r>
         <w:rPr>
@@ -9808,7 +9813,7 @@
           <w:sz w:val="12"/>
           <w:szCs w:val="20"/>
         </w:rPr>
-        <w:t>Коробова Елена Геннадьевна</w:t>
+        <w:t>Воят Юрий Русланович</w:t>
       </w:r>
     </w:p>
     <w:p>
@@ -10441,7 +10446,7 @@
           <w:highlight w:val="white"/>
           <w:lang w:val="ru-RU" w:eastAsia="zh-CN" w:bidi="ar-SA"/>
         </w:rPr>
-        <w:t>Коробова Елена Геннадьевна</w:t>
+        <w:t>Воят Юрий Русланович</w:t>
       </w:r>
     </w:p>
     <w:p>
@@ -10555,7 +10560,7 @@
           <w:sz w:val="24"/>
           <w:szCs w:val="24"/>
         </w:rPr>
-        <w:t>2023-03-07</w:t>
+        <w:t>2023-03-10</w:t>
       </w:r>
       <w:r>
         <w:rPr>
@@ -10816,7 +10821,7 @@
           <w:sz w:val="18"/>
           <w:szCs w:val="18"/>
         </w:rPr>
-        <w:t>+79788467725</w:t>
+        <w:t>8 978 034 12 20</w:t>
       </w:r>
       <w:r>
         <w:rPr>
@@ -13413,7 +13418,7 @@
                       <w:sz w:val="24"/>
                       <w:szCs w:val="24"/>
                     </w:rPr>
-                    <w:t>2023-03-07</w:t>
+                    <w:t>2023-03-10</w:t>
                   </w:r>
                 </w:p>
               </w:tc>
@@ -13892,7 +13897,7 @@
                 <w:highlight w:val="white"/>
                 <w:lang w:val="ru-RU" w:eastAsia="zh-CN" w:bidi="ar-SA"/>
               </w:rPr>
-              <w:t>Коробова Елена Геннадьевна</w:t>
+              <w:t>Воят Юрий Русланович</w:t>
             </w:r>
           </w:p>
           <w:p>
@@ -14134,7 +14139,7 @@
                 <w:sz w:val="24"/>
                 <w:szCs w:val="24"/>
               </w:rPr>
-              <w:t>2023-03-07</w:t>
+              <w:t>2023-03-10</w:t>
             </w:r>
           </w:p>
           <w:p>
@@ -15588,7 +15593,7 @@
                       <w:sz w:val="24"/>
                       <w:szCs w:val="24"/>
                     </w:rPr>
-                    <w:t>2023-03-07</w:t>
+                    <w:t>2023-03-10</w:t>
                   </w:r>
                 </w:p>
               </w:tc>
@@ -16067,7 +16072,7 @@
                 <w:highlight w:val="white"/>
                 <w:lang w:val="ru-RU" w:eastAsia="zh-CN" w:bidi="ar-SA"/>
               </w:rPr>
-              <w:t>Коробова Елена Геннадьевна</w:t>
+              <w:t>Воят Юрий Русланович</w:t>
             </w:r>
           </w:p>
           <w:p>
@@ -16309,7 +16314,7 @@
                 <w:sz w:val="24"/>
                 <w:szCs w:val="24"/>
               </w:rPr>
-              <w:t>2023-03-07</w:t>
+              <w:t>2023-03-10</w:t>
             </w:r>
           </w:p>
           <w:p>

--- a/public/dogovor/soglashenie.docx
+++ b/public/dogovor/soglashenie.docx
@@ -350,7 +350,7 @@
           <w:sz w:val="22"/>
           <w:szCs w:val="22"/>
         </w:rPr>
-        <w:t>2023-03-10</w:t>
+        <w:t>2023-03-14</w:t>
       </w:r>
       <w:bookmarkEnd w:id="0"/>
       <w:r>
@@ -496,7 +496,7 @@
           <w:highlight w:val="white"/>
           <w:lang w:val="ru-RU" w:eastAsia="zh-CN" w:bidi="ar-SA"/>
         </w:rPr>
-        <w:t xml:space="preserve">Воят Юрий Русланович, </w:t>
+        <w:t xml:space="preserve">Грыцан Наталья Мефодиевна, </w:t>
       </w:r>
       <w:r>
         <w:rPr>
@@ -717,9 +717,7 @@
           <w:szCs w:val="22"/>
           <w:lang w:val="ru-RU" w:eastAsia="zh-CN" w:bidi="ar-SA"/>
         </w:rPr>
-        <w:t>Составление возражений на исковое заявление 10 000 рублей (за ед.)
-Составление встречного искового заявления 10 000 рублей (за ед.)
-Участие в судебном заседании 10 000 рублей (за ед.)</w:t>
+        <w:t>Расчет соотношения заработных плат ЗР/ЗП на основании предоставленных справок заявителя (справка № 19 от 22.01.15, № 18 от 22.01.15) - 3000 рублей</w:t>
       </w:r>
       <w:r>
         <w:rPr>
@@ -959,7 +957,7 @@
           <w:szCs w:val="22"/>
           <w:lang w:val="ru-RU"/>
         </w:rPr>
-        <w:t>30000</w:t>
+        <w:t>3000</w:t>
       </w:r>
       <w:r>
         <w:rPr>
@@ -1069,7 +1067,7 @@
           <w:sz w:val="22"/>
           <w:szCs w:val="22"/>
         </w:rPr>
-        <w:t>5000;</w:t>
+        <w:t>1500;</w:t>
       </w:r>
     </w:p>
     <w:p>
@@ -2175,7 +2173,7 @@
           <w:szCs w:val="22"/>
           <w:lang w:val="ru-RU" w:eastAsia="zh-CN" w:bidi="ar-SA"/>
         </w:rPr>
-        <w:t>г. Севастополь, ул. Военных Строителей 12/2</w:t>
+        <w:t>Республика Крым, г. Симферополь, ул. Аэрофлотская д. 5, кв. 12</w:t>
       </w:r>
     </w:p>
     <w:p>
@@ -2220,7 +2218,7 @@
           <w:szCs w:val="22"/>
           <w:lang w:val="ru-RU" w:eastAsia="zh-CN" w:bidi="ar-SA"/>
         </w:rPr>
-        <w:t xml:space="preserve">8 978 034 12 20 </w:t>
+        <w:t xml:space="preserve">+79900436216 </w:t>
       </w:r>
     </w:p>
     <w:p>
@@ -2675,7 +2673,7 @@
           <w:sz w:val="12"/>
           <w:szCs w:val="20"/>
         </w:rPr>
-        <w:t>Воят Юрий Русланович</w:t>
+        <w:t>Грыцан Наталья Мефодиевна</w:t>
       </w:r>
       <w:r>
         <w:rPr>
@@ -2881,7 +2879,7 @@
           <w:sz w:val="12"/>
           <w:szCs w:val="20"/>
         </w:rPr>
-        <w:t>Воят Юрий Русланович</w:t>
+        <w:t>Грыцан Наталья Мефодиевна</w:t>
       </w:r>
     </w:p>
     <w:p>
@@ -3401,7 +3399,7 @@
           <w:highlight w:val="white"/>
           <w:lang w:val="ru-RU" w:eastAsia="zh-CN" w:bidi="ar-SA"/>
         </w:rPr>
-        <w:t>Воят Юрий Русланович</w:t>
+        <w:t>Грыцан Наталья Мефодиевна</w:t>
       </w:r>
     </w:p>
     <w:p>
@@ -3448,7 +3446,7 @@
           <w:szCs w:val="20"/>
           <w:lang w:val="ru-RU" w:eastAsia="zh-CN" w:bidi="ar-SA"/>
         </w:rPr>
-        <w:t>г. Севастополь, ул. Военных Строителей 12/2</w:t>
+        <w:t>Республика Крым, г. Симферополь, ул. Аэрофлотская д. 5, кв. 12</w:t>
       </w:r>
       <w:r>
         <w:rPr>
@@ -3533,7 +3531,7 @@
           <w:sz w:val="20"/>
           <w:szCs w:val="20"/>
         </w:rPr>
-        <w:t>2023-03-10</w:t>
+        <w:t>2023-03-14</w:t>
       </w:r>
     </w:p>
     <w:p>
@@ -3838,8 +3836,7 @@
                 <w:sz w:val="20"/>
                 <w:szCs w:val="20"/>
               </w:rPr>
-              <w:t>Составление возражений на исковое заявление 10 000 рублей (за ед.)
-Составление встречного искового заявления 10 000 рублей (за ед.)</w:t>
+              <w:t>Расчет соотношения заработных плат ЗР/ЗП на основании предоставленных справок заявителя (справка № 19 от 22.01.15, № 18 от 22.01.15) - 3000 рублей</w:t>
             </w:r>
             <w:r>
               <w:rPr>
@@ -3915,7 +3912,7 @@
                 <w:sz w:val="20"/>
                 <w:szCs w:val="20"/>
               </w:rPr>
-              <w:t>5000</w:t>
+              <w:t>1500</w:t>
             </w:r>
             <w:r>
               <w:rPr>
@@ -4027,7 +4024,7 @@
                 <w:sz w:val="20"/>
                 <w:szCs w:val="20"/>
               </w:rPr>
-              <w:t>5000</w:t>
+              <w:t>1500</w:t>
             </w:r>
             <w:r>
               <w:rPr>
@@ -4063,7 +4060,7 @@
           <w:sz w:val="20"/>
           <w:szCs w:val="20"/>
         </w:rPr>
-        <w:t>5000</w:t>
+        <w:t>1500</w:t>
       </w:r>
       <w:r>
         <w:rPr>
@@ -4241,7 +4238,7 @@
           <w:highlight w:val="white"/>
           <w:lang w:val="ru-RU" w:eastAsia="zh-CN" w:bidi="ar-SA"/>
         </w:rPr>
-        <w:t>Воят Юрий Русланович</w:t>
+        <w:t>Грыцан Наталья Мефодиевна</w:t>
       </w:r>
     </w:p>
     <w:p>
@@ -4456,7 +4453,7 @@
           <w:sz w:val="20"/>
           <w:szCs w:val="20"/>
         </w:rPr>
-        <w:t>2023-03-10</w:t>
+        <w:t>2023-03-14</w:t>
       </w:r>
       <w:r>
         <w:rPr>
@@ -5997,7 +5994,7 @@
                 <w:sz w:val="12"/>
                 <w:szCs w:val="24"/>
               </w:rPr>
-              <w:t>2023-03-10</w:t>
+              <w:t>2023-03-14</w:t>
             </w:r>
             <w:r>
               <w:rPr>
@@ -6709,7 +6706,7 @@
                 <w:sz w:val="16"/>
                 <w:szCs w:val="16"/>
               </w:rPr>
-              <w:t>5000</w:t>
+              <w:t>1500</w:t>
             </w:r>
             <w:r>
               <w:rPr>
@@ -6870,7 +6867,7 @@
                 <w:highlight w:val="white"/>
                 <w:lang w:val="ru-RU" w:eastAsia="zh-CN" w:bidi="ar-SA"/>
               </w:rPr>
-              <w:t>Воят Юрий Русланович</w:t>
+              <w:t>Грыцан Наталья Мефодиевна</w:t>
             </w:r>
           </w:p>
         </w:tc>
@@ -7058,7 +7055,7 @@
                 <w:sz w:val="24"/>
                 <w:szCs w:val="24"/>
               </w:rPr>
-              <w:t>5000</w:t>
+              <w:t>1500</w:t>
             </w:r>
             <w:r>
               <w:rPr>
@@ -8343,7 +8340,7 @@
           <w:sz w:val="24"/>
           <w:szCs w:val="24"/>
         </w:rPr>
-        <w:t>2023-03-10</w:t>
+        <w:t>2023-03-14</w:t>
       </w:r>
       <w:r>
         <w:rPr>
@@ -8453,7 +8450,7 @@
           <w:highlight w:val="white"/>
           <w:lang w:val="ru-RU" w:eastAsia="zh-CN" w:bidi="ar-SA"/>
         </w:rPr>
-        <w:t>Воят Юрий Русланович</w:t>
+        <w:t>Грыцан Наталья Мефодиевна</w:t>
       </w:r>
     </w:p>
     <w:tbl>
@@ -8795,9 +8792,7 @@
                 <w:szCs w:val="24"/>
                 <w:lang w:val="ru-RU" w:eastAsia="zh-CN" w:bidi="ar-SA"/>
               </w:rPr>
-              <w:t>Составление возражений на исковое заявление 10 000 рублей (за ед.)
-Составление встречного искового заявления 10 000 рублей (за ед.)
-Участие в судебном заседании 10 000 рублей (за ед.)</w:t>
+              <w:t>Расчет соотношения заработных плат ЗР/ЗП на основании предоставленных справок заявителя (справка № 19 от 22.01.15, № 18 от 22.01.15) - 3000 рублей</w:t>
             </w:r>
             <w:r>
               <w:rPr>
@@ -9121,7 +9116,7 @@
                 <w:szCs w:val="24"/>
                 <w:lang w:val="ru-RU" w:eastAsia="zh-CN" w:bidi="ar-SA"/>
               </w:rPr>
-              <w:t>30000</w:t>
+              <w:t>3000</w:t>
             </w:r>
             <w:r>
               <w:rPr>
@@ -9403,7 +9398,7 @@
           <w:sz w:val="24"/>
           <w:szCs w:val="24"/>
         </w:rPr>
-        <w:t>30000</w:t>
+        <w:t>3000</w:t>
       </w:r>
       <w:r>
         <w:rPr>
@@ -9813,7 +9808,7 @@
           <w:sz w:val="12"/>
           <w:szCs w:val="20"/>
         </w:rPr>
-        <w:t>Воят Юрий Русланович</w:t>
+        <w:t>Грыцан Наталья Мефодиевна</w:t>
       </w:r>
     </w:p>
     <w:p>
@@ -10446,7 +10441,7 @@
           <w:highlight w:val="white"/>
           <w:lang w:val="ru-RU" w:eastAsia="zh-CN" w:bidi="ar-SA"/>
         </w:rPr>
-        <w:t>Воят Юрий Русланович</w:t>
+        <w:t>Грыцан Наталья Мефодиевна</w:t>
       </w:r>
     </w:p>
     <w:p>
@@ -10560,7 +10555,7 @@
           <w:sz w:val="24"/>
           <w:szCs w:val="24"/>
         </w:rPr>
-        <w:t>2023-03-10</w:t>
+        <w:t>2023-03-14</w:t>
       </w:r>
       <w:r>
         <w:rPr>
@@ -10821,7 +10816,7 @@
           <w:sz w:val="18"/>
           <w:szCs w:val="18"/>
         </w:rPr>
-        <w:t>8 978 034 12 20</w:t>
+        <w:t>+79900436216</w:t>
       </w:r>
       <w:r>
         <w:rPr>
@@ -13418,7 +13413,7 @@
                       <w:sz w:val="24"/>
                       <w:szCs w:val="24"/>
                     </w:rPr>
-                    <w:t>2023-03-10</w:t>
+                    <w:t>2023-03-14</w:t>
                   </w:r>
                 </w:p>
               </w:tc>
@@ -13897,7 +13892,7 @@
                 <w:highlight w:val="white"/>
                 <w:lang w:val="ru-RU" w:eastAsia="zh-CN" w:bidi="ar-SA"/>
               </w:rPr>
-              <w:t>Воят Юрий Русланович</w:t>
+              <w:t>Грыцан Наталья Мефодиевна</w:t>
             </w:r>
           </w:p>
           <w:p>
@@ -14139,7 +14134,7 @@
                 <w:sz w:val="24"/>
                 <w:szCs w:val="24"/>
               </w:rPr>
-              <w:t>2023-03-10</w:t>
+              <w:t>2023-03-14</w:t>
             </w:r>
           </w:p>
           <w:p>
@@ -15593,7 +15588,7 @@
                       <w:sz w:val="24"/>
                       <w:szCs w:val="24"/>
                     </w:rPr>
-                    <w:t>2023-03-10</w:t>
+                    <w:t>2023-03-14</w:t>
                   </w:r>
                 </w:p>
               </w:tc>
@@ -16072,7 +16067,7 @@
                 <w:highlight w:val="white"/>
                 <w:lang w:val="ru-RU" w:eastAsia="zh-CN" w:bidi="ar-SA"/>
               </w:rPr>
-              <w:t>Воят Юрий Русланович</w:t>
+              <w:t>Грыцан Наталья Мефодиевна</w:t>
             </w:r>
           </w:p>
           <w:p>
@@ -16314,7 +16309,7 @@
                 <w:sz w:val="24"/>
                 <w:szCs w:val="24"/>
               </w:rPr>
-              <w:t>2023-03-10</w:t>
+              <w:t>2023-03-14</w:t>
             </w:r>
           </w:p>
           <w:p>
